--- a/Đề tài QLNV.docx
+++ b/Đề tài QLNV.docx
@@ -205,28 +205,42 @@
       <w:r>
         <w:rPr>
           <w:rFonts w:ascii="Times New Roman" w:hAnsi="Times New Roman" w:cs="Times New Roman"/>
-        </w:rPr>
-        <w:t xml:space="preserve">bảng nhân viên </w:t>
-      </w:r>
-    </w:p>
-    <w:p>
-      <w:pPr>
-        <w:rPr>
-          <w:rFonts w:ascii="Times New Roman" w:hAnsi="Times New Roman" w:cs="Times New Roman"/>
-        </w:rPr>
-      </w:pPr>
-    </w:p>
-    <w:p>
-      <w:pPr>
-        <w:rPr>
-          <w:rFonts w:ascii="Times New Roman" w:hAnsi="Times New Roman" w:cs="Times New Roman"/>
-        </w:rPr>
-      </w:pPr>
-      <w:r>
-        <w:rPr>
-          <w:rFonts w:ascii="Times New Roman" w:hAnsi="Times New Roman" w:cs="Times New Roman"/>
-        </w:rPr>
-        <w:t xml:space="preserve">lý lịch nhân viên </w:t>
+          <w:highlight w:val="yellow"/>
+        </w:rPr>
+        <w:t>bảng nhân viên</w:t>
+      </w:r>
+      <w:r>
+        <w:rPr>
+          <w:rFonts w:ascii="Times New Roman" w:hAnsi="Times New Roman" w:cs="Times New Roman"/>
+        </w:rPr>
+        <w:t xml:space="preserve"> </w:t>
+      </w:r>
+    </w:p>
+    <w:p>
+      <w:pPr>
+        <w:rPr>
+          <w:rFonts w:ascii="Times New Roman" w:hAnsi="Times New Roman" w:cs="Times New Roman"/>
+        </w:rPr>
+      </w:pPr>
+    </w:p>
+    <w:p>
+      <w:pPr>
+        <w:rPr>
+          <w:rFonts w:ascii="Times New Roman" w:hAnsi="Times New Roman" w:cs="Times New Roman"/>
+        </w:rPr>
+      </w:pPr>
+      <w:r>
+        <w:rPr>
+          <w:rFonts w:ascii="Times New Roman" w:hAnsi="Times New Roman" w:cs="Times New Roman"/>
+          <w:highlight w:val="yellow"/>
+        </w:rPr>
+        <w:t>lý lịch nhân viên</w:t>
+      </w:r>
+      <w:r>
+        <w:rPr>
+          <w:rFonts w:ascii="Times New Roman" w:hAnsi="Times New Roman" w:cs="Times New Roman"/>
+        </w:rPr>
+        <w:t xml:space="preserve"> </w:t>
       </w:r>
     </w:p>
     <w:p>
@@ -265,28 +279,42 @@
       <w:r>
         <w:rPr>
           <w:rFonts w:ascii="Times New Roman" w:hAnsi="Times New Roman" w:cs="Times New Roman"/>
-        </w:rPr>
-        <w:t xml:space="preserve">thân nhân nhân viên </w:t>
-      </w:r>
-    </w:p>
-    <w:p>
-      <w:pPr>
-        <w:rPr>
-          <w:rFonts w:ascii="Times New Roman" w:hAnsi="Times New Roman" w:cs="Times New Roman"/>
-        </w:rPr>
-      </w:pPr>
-    </w:p>
-    <w:p>
-      <w:pPr>
-        <w:rPr>
-          <w:rFonts w:ascii="Times New Roman" w:hAnsi="Times New Roman" w:cs="Times New Roman"/>
-        </w:rPr>
-      </w:pPr>
-      <w:r>
-        <w:rPr>
-          <w:rFonts w:ascii="Times New Roman" w:hAnsi="Times New Roman" w:cs="Times New Roman"/>
-        </w:rPr>
-        <w:t xml:space="preserve">khen thưởng , kỉ luật </w:t>
+          <w:highlight w:val="yellow"/>
+        </w:rPr>
+        <w:t>thân nhân nhân viên</w:t>
+      </w:r>
+      <w:r>
+        <w:rPr>
+          <w:rFonts w:ascii="Times New Roman" w:hAnsi="Times New Roman" w:cs="Times New Roman"/>
+        </w:rPr>
+        <w:t xml:space="preserve"> </w:t>
+      </w:r>
+    </w:p>
+    <w:p>
+      <w:pPr>
+        <w:rPr>
+          <w:rFonts w:ascii="Times New Roman" w:hAnsi="Times New Roman" w:cs="Times New Roman"/>
+        </w:rPr>
+      </w:pPr>
+    </w:p>
+    <w:p>
+      <w:pPr>
+        <w:rPr>
+          <w:rFonts w:ascii="Times New Roman" w:hAnsi="Times New Roman" w:cs="Times New Roman"/>
+        </w:rPr>
+      </w:pPr>
+      <w:r>
+        <w:rPr>
+          <w:rFonts w:ascii="Times New Roman" w:hAnsi="Times New Roman" w:cs="Times New Roman"/>
+          <w:highlight w:val="yellow"/>
+        </w:rPr>
+        <w:t>khen thưởng , kỉ luật</w:t>
+      </w:r>
+      <w:r>
+        <w:rPr>
+          <w:rFonts w:ascii="Times New Roman" w:hAnsi="Times New Roman" w:cs="Times New Roman"/>
+        </w:rPr>
+        <w:t xml:space="preserve"> </w:t>
       </w:r>
     </w:p>
     <w:p>
@@ -320,25 +348,6 @@
           <w:rFonts w:ascii="Times New Roman" w:hAnsi="Times New Roman" w:cs="Times New Roman"/>
         </w:rPr>
         <w:t xml:space="preserve"> </w:t>
-      </w:r>
-    </w:p>
-    <w:p>
-      <w:pPr>
-        <w:rPr>
-          <w:rFonts w:ascii="Times New Roman" w:hAnsi="Times New Roman" w:cs="Times New Roman"/>
-        </w:rPr>
-      </w:pPr>
-      <w:r>
-        <w:rPr>
-          <w:rFonts w:ascii="Times New Roman" w:hAnsi="Times New Roman" w:cs="Times New Roman"/>
-        </w:rPr>
-        <w:t>thuộc p nào đó</w:t>
-      </w:r>
-      <w:r>
-        <w:rPr>
-          <w:rFonts w:ascii="Times New Roman" w:hAnsi="Times New Roman" w:cs="Times New Roman"/>
-        </w:rPr>
-        <w:t>s</w:t>
       </w:r>
     </w:p>
     <w:p>
